--- a/c#/2017年/12月14日/多态/接口/接口的详解.docx
+++ b/c#/2017年/12月14日/多态/接口/接口的详解.docx
@@ -689,49 +689,49 @@
           </wp:inline>
         </w:drawing>
       </w:r>
+    </w:p>
+    <w:p>
+      <w:pPr>
+        <w:widowControl w:val="0"/>
+        <w:numPr>
+          <w:ilvl w:val="0"/>
+          <w:numId w:val="0"/>
+        </w:numPr>
+        <w:ind w:leftChars="0"/>
+        <w:jc w:val="both"/>
+        <w:rPr>
+          <w:rFonts w:hint="default" w:ascii="微软雅黑" w:hAnsi="微软雅黑" w:eastAsia="微软雅黑" w:cs="微软雅黑"/>
+          <w:b/>
+          <w:bCs/>
+          <w:color w:val="FF0000"/>
+          <w:sz w:val="30"/>
+          <w:szCs w:val="30"/>
+          <w:lang w:val="en-US" w:eastAsia="zh-CN"/>
+        </w:rPr>
+      </w:pPr>
+      <w:r>
+        <w:rPr>
+          <w:rFonts w:hint="eastAsia" w:ascii="微软雅黑" w:hAnsi="微软雅黑" w:eastAsia="微软雅黑" w:cs="微软雅黑"/>
+          <w:sz w:val="30"/>
+          <w:szCs w:val="30"/>
+          <w:lang w:val="en-US" w:eastAsia="zh-CN"/>
+        </w:rPr>
+        <w:t>8. 接口不能继承类，</w:t>
+      </w:r>
+      <w:r>
+        <w:rPr>
+          <w:rFonts w:hint="eastAsia" w:ascii="微软雅黑" w:hAnsi="微软雅黑" w:eastAsia="微软雅黑" w:cs="微软雅黑"/>
+          <w:b/>
+          <w:bCs/>
+          <w:color w:val="FF0000"/>
+          <w:sz w:val="30"/>
+          <w:szCs w:val="30"/>
+          <w:lang w:val="en-US" w:eastAsia="zh-CN"/>
+        </w:rPr>
+        <w:t>可以继承接口，并且可以多继承，当接口继承与另一个接口的时候，无需实现子接口的成员</w:t>
+      </w:r>
       <w:bookmarkStart w:id="0" w:name="_GoBack"/>
       <w:bookmarkEnd w:id="0"/>
-    </w:p>
-    <w:p>
-      <w:pPr>
-        <w:widowControl w:val="0"/>
-        <w:numPr>
-          <w:ilvl w:val="0"/>
-          <w:numId w:val="0"/>
-        </w:numPr>
-        <w:ind w:leftChars="0"/>
-        <w:jc w:val="both"/>
-        <w:rPr>
-          <w:rFonts w:hint="eastAsia" w:ascii="微软雅黑" w:hAnsi="微软雅黑" w:eastAsia="微软雅黑" w:cs="微软雅黑"/>
-          <w:b/>
-          <w:bCs/>
-          <w:color w:val="FF0000"/>
-          <w:sz w:val="30"/>
-          <w:szCs w:val="30"/>
-          <w:lang w:val="en-US" w:eastAsia="zh-CN"/>
-        </w:rPr>
-      </w:pPr>
-      <w:r>
-        <w:rPr>
-          <w:rFonts w:hint="eastAsia" w:ascii="微软雅黑" w:hAnsi="微软雅黑" w:eastAsia="微软雅黑" w:cs="微软雅黑"/>
-          <w:sz w:val="30"/>
-          <w:szCs w:val="30"/>
-          <w:lang w:val="en-US" w:eastAsia="zh-CN"/>
-        </w:rPr>
-        <w:t>8. 接口不能继承类，</w:t>
-      </w:r>
-      <w:r>
-        <w:rPr>
-          <w:rFonts w:hint="eastAsia" w:ascii="微软雅黑" w:hAnsi="微软雅黑" w:eastAsia="微软雅黑" w:cs="微软雅黑"/>
-          <w:b/>
-          <w:bCs/>
-          <w:color w:val="FF0000"/>
-          <w:sz w:val="30"/>
-          <w:szCs w:val="30"/>
-          <w:lang w:val="en-US" w:eastAsia="zh-CN"/>
-        </w:rPr>
-        <w:t>可以继承接口，并且可以多继承</w:t>
-      </w:r>
     </w:p>
     <w:p>
       <w:pPr>
@@ -830,7 +830,7 @@
         <w:drawing>
           <wp:inline distT="0" distB="0" distL="114300" distR="114300">
             <wp:extent cx="3007995" cy="3963035"/>
-            <wp:effectExtent l="0" t="0" r="1905" b="18415"/>
+            <wp:effectExtent l="0" t="0" r="9525" b="14605"/>
             <wp:docPr id="8" name="图片 6"/>
             <wp:cNvGraphicFramePr>
               <a:graphicFrameLocks xmlns:a="http://schemas.openxmlformats.org/drawingml/2006/main" noChangeAspect="1"/>
@@ -1928,13 +1928,13 @@
       <w:lang w:val="en-US" w:eastAsia="zh-CN" w:bidi="ar-SA"/>
     </w:rPr>
   </w:style>
-  <w:style w:type="character" w:default="1" w:styleId="2">
+  <w:style w:type="character" w:default="1" w:styleId="3">
     <w:name w:val="Default Paragraph Font"/>
     <w:semiHidden/>
     <w:qFormat/>
     <w:uiPriority w:val="0"/>
   </w:style>
-  <w:style w:type="table" w:default="1" w:styleId="3">
+  <w:style w:type="table" w:default="1" w:styleId="2">
     <w:name w:val="Normal Table"/>
     <w:semiHidden/>
     <w:qFormat/>
